--- a/files/СР Перевод между системами счисления.docx
+++ b/files/СР Перевод между системами счисления.docx
@@ -38,7 +38,7 @@
           <w:b w:val="0"/>
           <w:sz w:val="28"/>
         </w:rPr>
-        <w:t>№ 1. Выполните перевод из восьмеричной в двоичную</w:t>
+        <w:t>№ 1. Выполните перевод из четверичной в восьмеричную</w:t>
       </w:r>
     </w:p>
     <w:p>
@@ -52,10 +52,10 @@
           <w:b w:val="0"/>
           <w:sz w:val="28"/>
         </w:rPr>
-        <w:t>а) 1414</w:t>
+        <w:t>а) 33133</w:t>
       </w:r>
       <w:r>
-        <w:t>8</w:t>
+        <w:t>4</w:t>
       </w:r>
     </w:p>
     <w:p>
@@ -69,10 +69,10 @@
           <w:b w:val="0"/>
           <w:sz w:val="28"/>
         </w:rPr>
-        <w:t>б) 235</w:t>
+        <w:t>б) 20023</w:t>
       </w:r>
       <w:r>
-        <w:t>8</w:t>
+        <w:t>4</w:t>
       </w:r>
     </w:p>
     <w:p>
@@ -86,10 +86,10 @@
           <w:b w:val="0"/>
           <w:sz w:val="28"/>
         </w:rPr>
-        <w:t>в) 530</w:t>
+        <w:t>в) 22001</w:t>
       </w:r>
       <w:r>
-        <w:t>8</w:t>
+        <w:t>4</w:t>
       </w:r>
     </w:p>
     <w:p>
@@ -103,10 +103,10 @@
           <w:b w:val="0"/>
           <w:sz w:val="28"/>
         </w:rPr>
-        <w:t>г) 212</w:t>
+        <w:t>г) 3031</w:t>
       </w:r>
       <w:r>
-        <w:t>8</w:t>
+        <w:t>4</w:t>
       </w:r>
     </w:p>
     <w:p>
@@ -119,7 +119,7 @@
           <w:b w:val="0"/>
           <w:sz w:val="28"/>
         </w:rPr>
-        <w:t>№ 2. Выполните перевод из шестнадцатеричной в восьмеричную</w:t>
+        <w:t>№ 2. Выполните перевод из четверичной в двоичную</w:t>
       </w:r>
     </w:p>
     <w:p>
@@ -133,7 +133,169 @@
           <w:b w:val="0"/>
           <w:sz w:val="28"/>
         </w:rPr>
-        <w:t>а) 321</w:t>
+        <w:t>а) 20122</w:t>
+      </w:r>
+      <w:r>
+        <w:t>4</w:t>
+      </w:r>
+    </w:p>
+    <w:p>
+      <w:pPr>
+        <w:ind w:firstLine="720"/>
+        <w:jc w:val="left"/>
+      </w:pPr>
+      <w:r>
+        <w:rPr>
+          <w:rFonts w:ascii="Times New Roman" w:hAnsi="Times New Roman"/>
+          <w:b w:val="0"/>
+          <w:sz w:val="28"/>
+        </w:rPr>
+        <w:t>б) 3322</w:t>
+      </w:r>
+      <w:r>
+        <w:t>4</w:t>
+      </w:r>
+    </w:p>
+    <w:p>
+      <w:pPr>
+        <w:ind w:firstLine="720"/>
+        <w:jc w:val="left"/>
+      </w:pPr>
+      <w:r>
+        <w:rPr>
+          <w:rFonts w:ascii="Times New Roman" w:hAnsi="Times New Roman"/>
+          <w:b w:val="0"/>
+          <w:sz w:val="28"/>
+        </w:rPr>
+        <w:t>в) 21200</w:t>
+      </w:r>
+      <w:r>
+        <w:t>4</w:t>
+      </w:r>
+    </w:p>
+    <w:p>
+      <w:pPr>
+        <w:ind w:firstLine="720"/>
+        <w:jc w:val="left"/>
+      </w:pPr>
+      <w:r>
+        <w:rPr>
+          <w:rFonts w:ascii="Times New Roman" w:hAnsi="Times New Roman"/>
+          <w:b w:val="0"/>
+          <w:sz w:val="28"/>
+        </w:rPr>
+        <w:t>г) 13310</w:t>
+      </w:r>
+      <w:r>
+        <w:t>4</w:t>
+      </w:r>
+    </w:p>
+    <w:p>
+      <w:pPr>
+        <w:jc w:val="left"/>
+      </w:pPr>
+      <w:r>
+        <w:rPr>
+          <w:rFonts w:ascii="Times New Roman" w:hAnsi="Times New Roman"/>
+          <w:b w:val="0"/>
+          <w:sz w:val="28"/>
+        </w:rPr>
+        <w:t>№ 3. Выполните перевод из четверичной в двоичную</w:t>
+      </w:r>
+    </w:p>
+    <w:p>
+      <w:pPr>
+        <w:ind w:firstLine="720"/>
+        <w:jc w:val="left"/>
+      </w:pPr>
+      <w:r>
+        <w:rPr>
+          <w:rFonts w:ascii="Times New Roman" w:hAnsi="Times New Roman"/>
+          <w:b w:val="0"/>
+          <w:sz w:val="28"/>
+        </w:rPr>
+        <w:t>а) 22123</w:t>
+      </w:r>
+      <w:r>
+        <w:t>4</w:t>
+      </w:r>
+    </w:p>
+    <w:p>
+      <w:pPr>
+        <w:ind w:firstLine="720"/>
+        <w:jc w:val="left"/>
+      </w:pPr>
+      <w:r>
+        <w:rPr>
+          <w:rFonts w:ascii="Times New Roman" w:hAnsi="Times New Roman"/>
+          <w:b w:val="0"/>
+          <w:sz w:val="28"/>
+        </w:rPr>
+        <w:t>б) 23023</w:t>
+      </w:r>
+      <w:r>
+        <w:t>4</w:t>
+      </w:r>
+    </w:p>
+    <w:p>
+      <w:pPr>
+        <w:ind w:firstLine="720"/>
+        <w:jc w:val="left"/>
+      </w:pPr>
+      <w:r>
+        <w:rPr>
+          <w:rFonts w:ascii="Times New Roman" w:hAnsi="Times New Roman"/>
+          <w:b w:val="0"/>
+          <w:sz w:val="28"/>
+        </w:rPr>
+        <w:t>в) 31020</w:t>
+      </w:r>
+      <w:r>
+        <w:t>4</w:t>
+      </w:r>
+    </w:p>
+    <w:p>
+      <w:pPr>
+        <w:ind w:firstLine="720"/>
+        <w:jc w:val="left"/>
+      </w:pPr>
+      <w:r>
+        <w:rPr>
+          <w:rFonts w:ascii="Times New Roman" w:hAnsi="Times New Roman"/>
+          <w:b w:val="0"/>
+          <w:sz w:val="28"/>
+        </w:rPr>
+        <w:t>г) 101</w:t>
+      </w:r>
+      <w:r>
+        <w:t>4</w:t>
+      </w:r>
+    </w:p>
+    <w:p>
+      <w:pPr>
+        <w:jc w:val="left"/>
+      </w:pPr>
+      <w:r>
+        <w:rPr>
+          <w:rFonts w:ascii="Times New Roman" w:hAnsi="Times New Roman"/>
+          <w:b w:val="0"/>
+          <w:sz w:val="28"/>
+        </w:rPr>
+        <w:t>№ 4. Выполните перевод из шестнадцатеричной в двоичную</w:t>
+      </w:r>
+    </w:p>
+    <w:p>
+      <w:pPr>
+        <w:ind w:firstLine="720"/>
+        <w:jc w:val="left"/>
+      </w:pPr>
+      <w:r>
+        <w:rPr>
+          <w:rFonts w:ascii="Times New Roman" w:hAnsi="Times New Roman"/>
+          <w:b w:val="0"/>
+          <w:sz w:val="28"/>
+        </w:rPr>
+        <w:t>а) 1A3</w:t>
       </w:r>
       <w:r>
         <w:t>16</w:t>
@@ -150,7 +312,7 @@
           <w:b w:val="0"/>
           <w:sz w:val="28"/>
         </w:rPr>
-        <w:t>б) 21E</w:t>
+        <w:t>б) 227</w:t>
       </w:r>
       <w:r>
         <w:t>16</w:t>
@@ -167,7 +329,7 @@
           <w:b w:val="0"/>
           <w:sz w:val="28"/>
         </w:rPr>
-        <w:t>в) 2DC</w:t>
+        <w:t>в) 1E7</w:t>
       </w:r>
       <w:r>
         <w:t>16</w:t>
@@ -184,7 +346,7 @@
           <w:b w:val="0"/>
           <w:sz w:val="28"/>
         </w:rPr>
-        <w:t>г) 2CF</w:t>
+        <w:t>г) 24A</w:t>
       </w:r>
       <w:r>
         <w:t>16</w:t>
@@ -200,7 +362,7 @@
           <w:b w:val="0"/>
           <w:sz w:val="28"/>
         </w:rPr>
-        <w:t>№ 3. Выполните перевод из четверичной в восьмеричную</w:t>
+        <w:t>№ 5. Выполните перевод из двоичной в четверичную</w:t>
       </w:r>
     </w:p>
     <w:p>
@@ -214,7 +376,88 @@
           <w:b w:val="0"/>
           <w:sz w:val="28"/>
         </w:rPr>
-        <w:t>а) 1113</w:t>
+        <w:t>а) 110000011</w:t>
+      </w:r>
+      <w:r>
+        <w:t>2</w:t>
+      </w:r>
+    </w:p>
+    <w:p>
+      <w:pPr>
+        <w:ind w:firstLine="720"/>
+        <w:jc w:val="left"/>
+      </w:pPr>
+      <w:r>
+        <w:rPr>
+          <w:rFonts w:ascii="Times New Roman" w:hAnsi="Times New Roman"/>
+          <w:b w:val="0"/>
+          <w:sz w:val="28"/>
+        </w:rPr>
+        <w:t>б) 110000111</w:t>
+      </w:r>
+      <w:r>
+        <w:t>2</w:t>
+      </w:r>
+    </w:p>
+    <w:p>
+      <w:pPr>
+        <w:ind w:firstLine="720"/>
+        <w:jc w:val="left"/>
+      </w:pPr>
+      <w:r>
+        <w:rPr>
+          <w:rFonts w:ascii="Times New Roman" w:hAnsi="Times New Roman"/>
+          <w:b w:val="0"/>
+          <w:sz w:val="28"/>
+        </w:rPr>
+        <w:t>в) 1001111110</w:t>
+      </w:r>
+      <w:r>
+        <w:t>2</w:t>
+      </w:r>
+    </w:p>
+    <w:p>
+      <w:pPr>
+        <w:ind w:firstLine="720"/>
+        <w:jc w:val="left"/>
+      </w:pPr>
+      <w:r>
+        <w:rPr>
+          <w:rFonts w:ascii="Times New Roman" w:hAnsi="Times New Roman"/>
+          <w:b w:val="0"/>
+          <w:sz w:val="28"/>
+        </w:rPr>
+        <w:t>г) 1100100111</w:t>
+      </w:r>
+      <w:r>
+        <w:t>2</w:t>
+      </w:r>
+    </w:p>
+    <w:p>
+      <w:pPr>
+        <w:jc w:val="left"/>
+      </w:pPr>
+      <w:r>
+        <w:rPr>
+          <w:rFonts w:ascii="Times New Roman" w:hAnsi="Times New Roman"/>
+          <w:b w:val="0"/>
+          <w:sz w:val="28"/>
+        </w:rPr>
+        <w:t>№ 6. Выполните перевод из четверичной в шестнадцатеричную</w:t>
+      </w:r>
+    </w:p>
+    <w:p>
+      <w:pPr>
+        <w:ind w:firstLine="720"/>
+        <w:jc w:val="left"/>
+      </w:pPr>
+      <w:r>
+        <w:rPr>
+          <w:rFonts w:ascii="Times New Roman" w:hAnsi="Times New Roman"/>
+          <w:b w:val="0"/>
+          <w:sz w:val="28"/>
+        </w:rPr>
+        <w:t>а) 23322</w:t>
       </w:r>
       <w:r>
         <w:t>4</w:t>
@@ -231,7 +474,7 @@
           <w:b w:val="0"/>
           <w:sz w:val="28"/>
         </w:rPr>
-        <w:t>б) 32223</w:t>
+        <w:t>б) 20010</w:t>
       </w:r>
       <w:r>
         <w:t>4</w:t>
@@ -248,7 +491,7 @@
           <w:b w:val="0"/>
           <w:sz w:val="28"/>
         </w:rPr>
-        <w:t>в) 31110</w:t>
+        <w:t>в) 10130</w:t>
       </w:r>
       <w:r>
         <w:t>4</w:t>
@@ -265,7 +508,7 @@
           <w:b w:val="0"/>
           <w:sz w:val="28"/>
         </w:rPr>
-        <w:t>г) 3332</w:t>
+        <w:t>г) 30331</w:t>
       </w:r>
       <w:r>
         <w:t>4</w:t>
@@ -281,7 +524,7 @@
           <w:b w:val="0"/>
           <w:sz w:val="28"/>
         </w:rPr>
-        <w:t>№ 4. Выполните перевод из двоичной в шестнадцатеричную</w:t>
+        <w:t>№ 7. Выполните перевод из двоичной в четверичную</w:t>
       </w:r>
     </w:p>
     <w:p>
@@ -295,7 +538,7 @@
           <w:b w:val="0"/>
           <w:sz w:val="28"/>
         </w:rPr>
-        <w:t>а) 1000100111</w:t>
+        <w:t>а) 1010000000</w:t>
       </w:r>
       <w:r>
         <w:t>2</w:t>
@@ -312,7 +555,7 @@
           <w:b w:val="0"/>
           <w:sz w:val="28"/>
         </w:rPr>
-        <w:t>б) 1001010000</w:t>
+        <w:t>б) 1101100110</w:t>
       </w:r>
       <w:r>
         <w:t>2</w:t>
@@ -329,7 +572,7 @@
           <w:b w:val="0"/>
           <w:sz w:val="28"/>
         </w:rPr>
-        <w:t>в) 100000110</w:t>
+        <w:t>в) 1010010101</w:t>
       </w:r>
       <w:r>
         <w:t>2</w:t>
@@ -346,7 +589,7 @@
           <w:b w:val="0"/>
           <w:sz w:val="28"/>
         </w:rPr>
-        <w:t>г) 110010000</w:t>
+        <w:t>г) 1011100001</w:t>
       </w:r>
       <w:r>
         <w:t>2</w:t>
@@ -362,7 +605,7 @@
           <w:b w:val="0"/>
           <w:sz w:val="28"/>
         </w:rPr>
-        <w:t>№ 5. Выполните перевод из четверичной в восьмеричную</w:t>
+        <w:t>№ 8. Выполните перевод из шестнадцатеричной в двоичную</w:t>
       </w:r>
     </w:p>
     <w:p>
@@ -376,10 +619,10 @@
           <w:b w:val="0"/>
           <w:sz w:val="28"/>
         </w:rPr>
-        <w:t>а) 12213</w:t>
+        <w:t>а) 1A2</w:t>
       </w:r>
       <w:r>
-        <w:t>4</w:t>
+        <w:t>16</w:t>
       </w:r>
     </w:p>
     <w:p>
@@ -393,10 +636,10 @@
           <w:b w:val="0"/>
           <w:sz w:val="28"/>
         </w:rPr>
-        <w:t>б) 23302</w:t>
+        <w:t>б) 3A8</w:t>
       </w:r>
       <w:r>
-        <w:t>4</w:t>
+        <w:t>16</w:t>
       </w:r>
     </w:p>
     <w:p>
@@ -410,10 +653,10 @@
           <w:b w:val="0"/>
           <w:sz w:val="28"/>
         </w:rPr>
-        <w:t>в) 2332</w:t>
+        <w:t>в) 35E</w:t>
       </w:r>
       <w:r>
-        <w:t>4</w:t>
+        <w:t>16</w:t>
       </w:r>
     </w:p>
     <w:p>
@@ -427,253 +670,10 @@
           <w:b w:val="0"/>
           <w:sz w:val="28"/>
         </w:rPr>
-        <w:t>г) 2001</w:t>
+        <w:t>г) 103</w:t>
       </w:r>
       <w:r>
-        <w:t>4</w:t>
-      </w:r>
-    </w:p>
-    <w:p>
-      <w:pPr>
-        <w:jc w:val="left"/>
-      </w:pPr>
-      <w:r>
-        <w:rPr>
-          <w:rFonts w:ascii="Times New Roman" w:hAnsi="Times New Roman"/>
-          <w:b w:val="0"/>
-          <w:sz w:val="28"/>
-        </w:rPr>
-        <w:t>№ 6. Выполните перевод из восьмеричной в шестнадцатеричную</w:t>
-      </w:r>
-    </w:p>
-    <w:p>
-      <w:pPr>
-        <w:ind w:firstLine="720"/>
-        <w:jc w:val="left"/>
-      </w:pPr>
-      <w:r>
-        <w:rPr>
-          <w:rFonts w:ascii="Times New Roman" w:hAnsi="Times New Roman"/>
-          <w:b w:val="0"/>
-          <w:sz w:val="28"/>
-        </w:rPr>
-        <w:t>а) 1223</w:t>
-      </w:r>
-      <w:r>
-        <w:t>8</w:t>
-      </w:r>
-    </w:p>
-    <w:p>
-      <w:pPr>
-        <w:ind w:firstLine="720"/>
-        <w:jc w:val="left"/>
-      </w:pPr>
-      <w:r>
-        <w:rPr>
-          <w:rFonts w:ascii="Times New Roman" w:hAnsi="Times New Roman"/>
-          <w:b w:val="0"/>
-          <w:sz w:val="28"/>
-        </w:rPr>
-        <w:t>б) 1743</w:t>
-      </w:r>
-      <w:r>
-        <w:t>8</w:t>
-      </w:r>
-    </w:p>
-    <w:p>
-      <w:pPr>
-        <w:ind w:firstLine="720"/>
-        <w:jc w:val="left"/>
-      </w:pPr>
-      <w:r>
-        <w:rPr>
-          <w:rFonts w:ascii="Times New Roman" w:hAnsi="Times New Roman"/>
-          <w:b w:val="0"/>
-          <w:sz w:val="28"/>
-        </w:rPr>
-        <w:t>в) 34</w:t>
-      </w:r>
-      <w:r>
-        <w:t>8</w:t>
-      </w:r>
-    </w:p>
-    <w:p>
-      <w:pPr>
-        <w:ind w:firstLine="720"/>
-        <w:jc w:val="left"/>
-      </w:pPr>
-      <w:r>
-        <w:rPr>
-          <w:rFonts w:ascii="Times New Roman" w:hAnsi="Times New Roman"/>
-          <w:b w:val="0"/>
-          <w:sz w:val="28"/>
-        </w:rPr>
-        <w:t>г) 61</w:t>
-      </w:r>
-      <w:r>
-        <w:t>8</w:t>
-      </w:r>
-    </w:p>
-    <w:p>
-      <w:pPr>
-        <w:jc w:val="left"/>
-      </w:pPr>
-      <w:r>
-        <w:rPr>
-          <w:rFonts w:ascii="Times New Roman" w:hAnsi="Times New Roman"/>
-          <w:b w:val="0"/>
-          <w:sz w:val="28"/>
-        </w:rPr>
-        <w:t>№ 7. Выполните перевод из восьмеричной в двоичную</w:t>
-      </w:r>
-    </w:p>
-    <w:p>
-      <w:pPr>
-        <w:ind w:firstLine="720"/>
-        <w:jc w:val="left"/>
-      </w:pPr>
-      <w:r>
-        <w:rPr>
-          <w:rFonts w:ascii="Times New Roman" w:hAnsi="Times New Roman"/>
-          <w:b w:val="0"/>
-          <w:sz w:val="28"/>
-        </w:rPr>
-        <w:t>а) 451</w:t>
-      </w:r>
-      <w:r>
-        <w:t>8</w:t>
-      </w:r>
-    </w:p>
-    <w:p>
-      <w:pPr>
-        <w:ind w:firstLine="720"/>
-        <w:jc w:val="left"/>
-      </w:pPr>
-      <w:r>
-        <w:rPr>
-          <w:rFonts w:ascii="Times New Roman" w:hAnsi="Times New Roman"/>
-          <w:b w:val="0"/>
-          <w:sz w:val="28"/>
-        </w:rPr>
-        <w:t>б) 1047</w:t>
-      </w:r>
-      <w:r>
-        <w:t>8</w:t>
-      </w:r>
-    </w:p>
-    <w:p>
-      <w:pPr>
-        <w:ind w:firstLine="720"/>
-        <w:jc w:val="left"/>
-      </w:pPr>
-      <w:r>
-        <w:rPr>
-          <w:rFonts w:ascii="Times New Roman" w:hAnsi="Times New Roman"/>
-          <w:b w:val="0"/>
-          <w:sz w:val="28"/>
-        </w:rPr>
-        <w:t>в) 1433</w:t>
-      </w:r>
-      <w:r>
-        <w:t>8</w:t>
-      </w:r>
-    </w:p>
-    <w:p>
-      <w:pPr>
-        <w:ind w:firstLine="720"/>
-        <w:jc w:val="left"/>
-      </w:pPr>
-      <w:r>
-        <w:rPr>
-          <w:rFonts w:ascii="Times New Roman" w:hAnsi="Times New Roman"/>
-          <w:b w:val="0"/>
-          <w:sz w:val="28"/>
-        </w:rPr>
-        <w:t>г) 1721</w:t>
-      </w:r>
-      <w:r>
-        <w:t>8</w:t>
-      </w:r>
-    </w:p>
-    <w:p>
-      <w:pPr>
-        <w:jc w:val="left"/>
-      </w:pPr>
-      <w:r>
-        <w:rPr>
-          <w:rFonts w:ascii="Times New Roman" w:hAnsi="Times New Roman"/>
-          <w:b w:val="0"/>
-          <w:sz w:val="28"/>
-        </w:rPr>
-        <w:t>№ 8. Выполните перевод из восьмеричной в шестнадцатеричную</w:t>
-      </w:r>
-    </w:p>
-    <w:p>
-      <w:pPr>
-        <w:ind w:firstLine="720"/>
-        <w:jc w:val="left"/>
-      </w:pPr>
-      <w:r>
-        <w:rPr>
-          <w:rFonts w:ascii="Times New Roman" w:hAnsi="Times New Roman"/>
-          <w:b w:val="0"/>
-          <w:sz w:val="28"/>
-        </w:rPr>
-        <w:t>а) 1353</w:t>
-      </w:r>
-      <w:r>
-        <w:t>8</w:t>
-      </w:r>
-    </w:p>
-    <w:p>
-      <w:pPr>
-        <w:ind w:firstLine="720"/>
-        <w:jc w:val="left"/>
-      </w:pPr>
-      <w:r>
-        <w:rPr>
-          <w:rFonts w:ascii="Times New Roman" w:hAnsi="Times New Roman"/>
-          <w:b w:val="0"/>
-          <w:sz w:val="28"/>
-        </w:rPr>
-        <w:t>б) 226</w:t>
-      </w:r>
-      <w:r>
-        <w:t>8</w:t>
-      </w:r>
-    </w:p>
-    <w:p>
-      <w:pPr>
-        <w:ind w:firstLine="720"/>
-        <w:jc w:val="left"/>
-      </w:pPr>
-      <w:r>
-        <w:rPr>
-          <w:rFonts w:ascii="Times New Roman" w:hAnsi="Times New Roman"/>
-          <w:b w:val="0"/>
-          <w:sz w:val="28"/>
-        </w:rPr>
-        <w:t>в) 1561</w:t>
-      </w:r>
-      <w:r>
-        <w:t>8</w:t>
-      </w:r>
-    </w:p>
-    <w:p>
-      <w:pPr>
-        <w:ind w:firstLine="720"/>
-        <w:jc w:val="left"/>
-      </w:pPr>
-      <w:r>
-        <w:rPr>
-          <w:rFonts w:ascii="Times New Roman" w:hAnsi="Times New Roman"/>
-          <w:b w:val="0"/>
-          <w:sz w:val="28"/>
-        </w:rPr>
-        <w:t>г) 115</w:t>
-      </w:r>
-      <w:r>
-        <w:t>8</w:t>
+        <w:t>16</w:t>
       </w:r>
     </w:p>
     <w:sectPr>
